--- a/BCDA_2019605677_NguyenThanhHuong.docx
+++ b/BCDA_2019605677_NguyenThanhHuong.docx
@@ -9295,25 +9295,57 @@
       <w:r>
         <w:t xml:space="preserve">Bảng </w:t>
       </w:r>
-      <w:fldSimple w:instr=" STYLEREF 1 \s ">
-        <w:r>
-          <w:rPr>
-            <w:noProof/>
-          </w:rPr>
-          <w:t>2</w:t>
-        </w:r>
-      </w:fldSimple>
+      <w:r>
+        <w:fldChar w:fldCharType="begin"/>
+      </w:r>
+      <w:r>
+        <w:instrText xml:space="preserve"> STYLEREF 1 \s </w:instrText>
+      </w:r>
+      <w:r>
+        <w:fldChar w:fldCharType="separate"/>
+      </w:r>
+      <w:r>
+        <w:rPr>
+          <w:noProof/>
+        </w:rPr>
+        <w:t>2</w:t>
+      </w:r>
+      <w:r>
+        <w:rPr>
+          <w:noProof/>
+        </w:rPr>
+        <w:fldChar w:fldCharType="end"/>
+      </w:r>
       <w:r>
         <w:t>.</w:t>
       </w:r>
-      <w:fldSimple w:instr=" SEQ Bảng \* ARABIC \s 1 ">
-        <w:r>
-          <w:rPr>
-            <w:noProof/>
-          </w:rPr>
-          <w:t>1</w:t>
-        </w:r>
-      </w:fldSimple>
+      <w:r>
+        <w:fldChar w:fldCharType="begin"/>
+      </w:r>
+      <w:r>
+        <w:instrText xml:space="preserve"> SEQ B</w:instrText>
+      </w:r>
+      <w:r>
+        <w:instrText>ả</w:instrText>
+      </w:r>
+      <w:r>
+        <w:instrText xml:space="preserve">ng \* ARABIC \s 1 </w:instrText>
+      </w:r>
+      <w:r>
+        <w:fldChar w:fldCharType="separate"/>
+      </w:r>
+      <w:r>
+        <w:rPr>
+          <w:noProof/>
+        </w:rPr>
+        <w:t>1</w:t>
+      </w:r>
+      <w:r>
+        <w:rPr>
+          <w:noProof/>
+        </w:rPr>
+        <w:fldChar w:fldCharType="end"/>
+      </w:r>
       <w:r>
         <w:t>. Các use case hệ thống</w:t>
       </w:r>
@@ -9957,25 +9989,51 @@
       <w:r>
         <w:t xml:space="preserve">Hình </w:t>
       </w:r>
-      <w:fldSimple w:instr=" STYLEREF 1 \s ">
-        <w:r>
-          <w:rPr>
-            <w:noProof/>
-          </w:rPr>
-          <w:t>2</w:t>
-        </w:r>
-      </w:fldSimple>
+      <w:r>
+        <w:fldChar w:fldCharType="begin"/>
+      </w:r>
+      <w:r>
+        <w:instrText xml:space="preserve"> STYLEREF 1 \s </w:instrText>
+      </w:r>
+      <w:r>
+        <w:fldChar w:fldCharType="separate"/>
+      </w:r>
+      <w:r>
+        <w:rPr>
+          <w:noProof/>
+        </w:rPr>
+        <w:t>2</w:t>
+      </w:r>
+      <w:r>
+        <w:rPr>
+          <w:noProof/>
+        </w:rPr>
+        <w:fldChar w:fldCharType="end"/>
+      </w:r>
       <w:r>
         <w:t>.</w:t>
       </w:r>
-      <w:fldSimple w:instr=" SEQ Hình \* ARABIC \s 1 ">
-        <w:r>
-          <w:rPr>
-            <w:noProof/>
-          </w:rPr>
-          <w:t>1</w:t>
-        </w:r>
-      </w:fldSimple>
+      <w:r>
+        <w:fldChar w:fldCharType="begin"/>
+      </w:r>
+      <w:r>
+        <w:instrText xml:space="preserve"> SEQ Hình \* ARABIC \s 1 </w:instrText>
+      </w:r>
+      <w:r>
+        <w:fldChar w:fldCharType="separate"/>
+      </w:r>
+      <w:r>
+        <w:rPr>
+          <w:noProof/>
+        </w:rPr>
+        <w:t>1</w:t>
+      </w:r>
+      <w:r>
+        <w:rPr>
+          <w:noProof/>
+        </w:rPr>
+        <w:fldChar w:fldCharType="end"/>
+      </w:r>
       <w:r>
         <w:t>. Các use case chính</w:t>
       </w:r>
@@ -10069,25 +10127,51 @@
       <w:r>
         <w:t xml:space="preserve">Hình </w:t>
       </w:r>
-      <w:fldSimple w:instr=" STYLEREF 1 \s ">
-        <w:r>
-          <w:rPr>
-            <w:noProof/>
-          </w:rPr>
-          <w:t>2</w:t>
-        </w:r>
-      </w:fldSimple>
+      <w:r>
+        <w:fldChar w:fldCharType="begin"/>
+      </w:r>
+      <w:r>
+        <w:instrText xml:space="preserve"> STYLEREF 1 \s </w:instrText>
+      </w:r>
+      <w:r>
+        <w:fldChar w:fldCharType="separate"/>
+      </w:r>
+      <w:r>
+        <w:rPr>
+          <w:noProof/>
+        </w:rPr>
+        <w:t>2</w:t>
+      </w:r>
+      <w:r>
+        <w:rPr>
+          <w:noProof/>
+        </w:rPr>
+        <w:fldChar w:fldCharType="end"/>
+      </w:r>
       <w:r>
         <w:t>.</w:t>
       </w:r>
-      <w:fldSimple w:instr=" SEQ Hình \* ARABIC \s 1 ">
-        <w:r>
-          <w:rPr>
-            <w:noProof/>
-          </w:rPr>
-          <w:t>2</w:t>
-        </w:r>
-      </w:fldSimple>
+      <w:r>
+        <w:fldChar w:fldCharType="begin"/>
+      </w:r>
+      <w:r>
+        <w:instrText xml:space="preserve"> SEQ Hình \* ARABIC \s 1 </w:instrText>
+      </w:r>
+      <w:r>
+        <w:fldChar w:fldCharType="separate"/>
+      </w:r>
+      <w:r>
+        <w:rPr>
+          <w:noProof/>
+        </w:rPr>
+        <w:t>2</w:t>
+      </w:r>
+      <w:r>
+        <w:rPr>
+          <w:noProof/>
+        </w:rPr>
+        <w:fldChar w:fldCharType="end"/>
+      </w:r>
       <w:r>
         <w:t>. Các use case thứ cấp</w:t>
       </w:r>
@@ -17275,8 +17359,6 @@
         </w:rPr>
         <w:t>s</w:t>
       </w:r>
-      <w:bookmarkStart w:id="40" w:name="_GoBack"/>
-      <w:bookmarkEnd w:id="40"/>
       <w:r>
         <w:rPr>
           <w:rFonts w:cs="Times New Roman"/>
@@ -23927,11 +24009,11 @@
       <w:pPr>
         <w:pStyle w:val="Heading3"/>
       </w:pPr>
-      <w:bookmarkStart w:id="41" w:name="_Toc130883568"/>
+      <w:bookmarkStart w:id="40" w:name="_Toc130883568"/>
       <w:r>
         <w:t>Phân tích các use case</w:t>
       </w:r>
-      <w:bookmarkEnd w:id="41"/>
+      <w:bookmarkEnd w:id="40"/>
     </w:p>
     <w:p>
       <w:pPr>
@@ -25342,24 +25424,24 @@
       <w:pPr>
         <w:pStyle w:val="Heading2"/>
       </w:pPr>
-      <w:bookmarkStart w:id="42" w:name="_Toc130883569"/>
+      <w:bookmarkStart w:id="41" w:name="_Toc130883569"/>
       <w:r>
         <w:t>Xây dựng cơ cở dữ liệu</w:t>
       </w:r>
+      <w:bookmarkEnd w:id="41"/>
+    </w:p>
+    <w:p>
+      <w:pPr>
+        <w:pStyle w:val="Heading3"/>
+      </w:pPr>
+      <w:bookmarkStart w:id="42" w:name="_Toc130883570"/>
+      <w:r>
+        <w:t>Biểu đồ En</w:t>
+      </w:r>
+      <w:r>
+        <w:t>tity Relationship Diagram</w:t>
+      </w:r>
       <w:bookmarkEnd w:id="42"/>
-    </w:p>
-    <w:p>
-      <w:pPr>
-        <w:pStyle w:val="Heading3"/>
-      </w:pPr>
-      <w:bookmarkStart w:id="43" w:name="_Toc130883570"/>
-      <w:r>
-        <w:t>Biểu đồ En</w:t>
-      </w:r>
-      <w:r>
-        <w:t>tity Relationship Diagram</w:t>
-      </w:r>
-      <w:bookmarkEnd w:id="43"/>
     </w:p>
     <w:p>
       <w:pPr>
@@ -25417,11 +25499,11 @@
       <w:pPr>
         <w:pStyle w:val="Heading3"/>
       </w:pPr>
-      <w:bookmarkStart w:id="44" w:name="_Toc130883571"/>
+      <w:bookmarkStart w:id="43" w:name="_Toc130883571"/>
       <w:r>
         <w:t>Các bảng trong cơ sở dữ liệu</w:t>
       </w:r>
-      <w:bookmarkEnd w:id="44"/>
+      <w:bookmarkEnd w:id="43"/>
     </w:p>
     <w:p>
       <w:pPr>
@@ -28906,11 +28988,11 @@
       <w:pPr>
         <w:pStyle w:val="Heading2"/>
       </w:pPr>
-      <w:bookmarkStart w:id="45" w:name="_Toc130883572"/>
+      <w:bookmarkStart w:id="44" w:name="_Toc130883572"/>
       <w:r>
         <w:t>Thiết kế giao diện</w:t>
       </w:r>
-      <w:bookmarkEnd w:id="45"/>
+      <w:bookmarkEnd w:id="44"/>
     </w:p>
     <w:p/>
     <w:p/>
@@ -28924,7 +29006,7 @@
           <w:szCs w:val="28"/>
         </w:rPr>
       </w:pPr>
-      <w:bookmarkStart w:id="46" w:name="_Toc130883573"/>
+      <w:bookmarkStart w:id="45" w:name="_Toc130883573"/>
       <w:r>
         <w:rPr>
           <w:rFonts w:cs="Times New Roman"/>
@@ -28942,25 +29024,65 @@
         </w:rPr>
         <w:t>ĐẠT ĐƯỢC</w:t>
       </w:r>
+      <w:bookmarkEnd w:id="45"/>
+    </w:p>
+    <w:p>
+      <w:pPr>
+        <w:pStyle w:val="Heading2"/>
+      </w:pPr>
+      <w:bookmarkStart w:id="46" w:name="_Toc130883574"/>
+      <w:r>
+        <w:t>Giao diện chương trình</w:t>
+      </w:r>
       <w:bookmarkEnd w:id="46"/>
     </w:p>
     <w:p>
       <w:pPr>
-        <w:pStyle w:val="Heading2"/>
-      </w:pPr>
-      <w:bookmarkStart w:id="47" w:name="_Toc130883574"/>
-      <w:r>
-        <w:t>Giao diện chương trình</w:t>
+        <w:pStyle w:val="Heading3"/>
+      </w:pPr>
+      <w:bookmarkStart w:id="47" w:name="_Toc130883575"/>
+      <w:r>
+        <w:t>Giao diện phía khách hàng</w:t>
       </w:r>
       <w:bookmarkEnd w:id="47"/>
     </w:p>
     <w:p>
       <w:pPr>
+        <w:pStyle w:val="Heading4"/>
+      </w:pPr>
+      <w:r>
+        <w:t>Giao diện trang chủ</w:t>
+      </w:r>
+    </w:p>
+    <w:p>
+      <w:pPr>
+        <w:keepNext/>
+        <w:spacing w:line="360" w:lineRule="auto"/>
+        <w:jc w:val="center"/>
+      </w:pPr>
+    </w:p>
+    <w:p>
+      <w:pPr>
+        <w:pStyle w:val="Heading4"/>
+      </w:pPr>
+      <w:r>
+        <w:t>Màn hình đăng nhập</w:t>
+      </w:r>
+    </w:p>
+    <w:p>
+      <w:pPr>
+        <w:keepNext/>
+        <w:spacing w:line="360" w:lineRule="auto"/>
+        <w:jc w:val="center"/>
+      </w:pPr>
+    </w:p>
+    <w:p>
+      <w:pPr>
         <w:pStyle w:val="Heading3"/>
       </w:pPr>
-      <w:bookmarkStart w:id="48" w:name="_Toc130883575"/>
-      <w:r>
-        <w:t>Giao diện phía khách hàng</w:t>
+      <w:bookmarkStart w:id="48" w:name="_Toc130883576"/>
+      <w:r>
+        <w:t>Màn hình trang quản lý</w:t>
       </w:r>
       <w:bookmarkEnd w:id="48"/>
     </w:p>
@@ -28969,7 +29091,7 @@
         <w:pStyle w:val="Heading4"/>
       </w:pPr>
       <w:r>
-        <w:t>Giao diện trang chủ</w:t>
+        <w:t>Màn hình đăng nhập</w:t>
       </w:r>
     </w:p>
     <w:p>
@@ -28981,14 +29103,6 @@
     </w:p>
     <w:p>
       <w:pPr>
-        <w:pStyle w:val="Heading4"/>
-      </w:pPr>
-      <w:r>
-        <w:t>Màn hình đăng nhập</w:t>
-      </w:r>
-    </w:p>
-    <w:p>
-      <w:pPr>
         <w:keepNext/>
         <w:spacing w:line="360" w:lineRule="auto"/>
         <w:jc w:val="center"/>
@@ -28996,24 +29110,6 @@
     </w:p>
     <w:p>
       <w:pPr>
-        <w:pStyle w:val="Heading3"/>
-      </w:pPr>
-      <w:bookmarkStart w:id="49" w:name="_Toc130883576"/>
-      <w:r>
-        <w:t>Màn hình trang quản lý</w:t>
-      </w:r>
-      <w:bookmarkEnd w:id="49"/>
-    </w:p>
-    <w:p>
-      <w:pPr>
-        <w:pStyle w:val="Heading4"/>
-      </w:pPr>
-      <w:r>
-        <w:t>Màn hình đăng nhập</w:t>
-      </w:r>
-    </w:p>
-    <w:p>
-      <w:pPr>
         <w:keepNext/>
         <w:spacing w:line="360" w:lineRule="auto"/>
         <w:jc w:val="center"/>
@@ -29100,20 +29196,6 @@
       <w:pPr>
         <w:keepNext/>
         <w:spacing w:line="360" w:lineRule="auto"/>
-        <w:jc w:val="center"/>
-      </w:pPr>
-    </w:p>
-    <w:p>
-      <w:pPr>
-        <w:keepNext/>
-        <w:spacing w:line="360" w:lineRule="auto"/>
-        <w:jc w:val="center"/>
-      </w:pPr>
-    </w:p>
-    <w:p>
-      <w:pPr>
-        <w:keepNext/>
-        <w:spacing w:line="360" w:lineRule="auto"/>
       </w:pPr>
     </w:p>
     <w:p>
@@ -29130,7 +29212,7 @@
           <w:szCs w:val="28"/>
         </w:rPr>
       </w:pPr>
-      <w:bookmarkStart w:id="50" w:name="_Toc130883577"/>
+      <w:bookmarkStart w:id="49" w:name="_Toc130883577"/>
       <w:r>
         <w:rPr>
           <w:rFonts w:cs="Times New Roman"/>
@@ -29140,7 +29222,7 @@
         <w:lastRenderedPageBreak/>
         <w:t>KẾT LUẬN</w:t>
       </w:r>
-      <w:bookmarkEnd w:id="50"/>
+      <w:bookmarkEnd w:id="49"/>
     </w:p>
     <w:p>
       <w:pPr>
@@ -29302,7 +29384,7 @@
           <w:szCs w:val="28"/>
         </w:rPr>
       </w:pPr>
-      <w:bookmarkStart w:id="51" w:name="_Toc130883578"/>
+      <w:bookmarkStart w:id="50" w:name="_Toc130883578"/>
       <w:r>
         <w:rPr>
           <w:rFonts w:cs="Times New Roman"/>
@@ -29312,47 +29394,58 @@
         <w:lastRenderedPageBreak/>
         <w:t>TÀI LIỆU THAM KHẢO</w:t>
       </w:r>
+      <w:bookmarkEnd w:id="50"/>
+    </w:p>
+    <w:p>
+      <w:pPr>
+        <w:pStyle w:val="ListParagraph"/>
+        <w:numPr>
+          <w:ilvl w:val="0"/>
+          <w:numId w:val="4"/>
+        </w:numPr>
+        <w:rPr>
+          <w:sz w:val="28"/>
+          <w:szCs w:val="28"/>
+        </w:rPr>
+      </w:pPr>
+      <w:r>
+        <w:rPr>
+          <w:sz w:val="28"/>
+          <w:szCs w:val="28"/>
+        </w:rPr>
+        <w:t>Giáo trình môn học Phân tích thiết kế hệ thống.</w:t>
+      </w:r>
+    </w:p>
+    <w:p>
+      <w:pPr>
+        <w:pStyle w:val="ListParagraph"/>
+        <w:numPr>
+          <w:ilvl w:val="0"/>
+          <w:numId w:val="4"/>
+        </w:numPr>
+        <w:rPr>
+          <w:sz w:val="28"/>
+          <w:szCs w:val="28"/>
+        </w:rPr>
+      </w:pPr>
+      <w:r>
+        <w:rPr>
+          <w:sz w:val="28"/>
+          <w:szCs w:val="28"/>
+        </w:rPr>
+        <w:t>Giáo trình môn học Thiết kế cơ sở dữ liệu.</w:t>
+      </w:r>
+    </w:p>
+    <w:p>
+      <w:pPr>
+        <w:ind w:left="360"/>
+        <w:rPr>
+          <w:sz w:val="28"/>
+          <w:szCs w:val="28"/>
+        </w:rPr>
+      </w:pPr>
+      <w:bookmarkStart w:id="51" w:name="_GoBack"/>
       <w:bookmarkEnd w:id="51"/>
-    </w:p>
-    <w:p>
-      <w:pPr>
-        <w:pStyle w:val="ListParagraph"/>
-        <w:numPr>
-          <w:ilvl w:val="0"/>
-          <w:numId w:val="4"/>
-        </w:numPr>
-        <w:rPr>
-          <w:sz w:val="28"/>
-          <w:szCs w:val="28"/>
-        </w:rPr>
-      </w:pPr>
-      <w:r>
-        <w:rPr>
-          <w:sz w:val="28"/>
-          <w:szCs w:val="28"/>
-        </w:rPr>
-        <w:t>Giáo trình môn học Phân tích thiết kế hệ thống.</w:t>
-      </w:r>
-    </w:p>
-    <w:p>
-      <w:pPr>
-        <w:pStyle w:val="ListParagraph"/>
-        <w:numPr>
-          <w:ilvl w:val="0"/>
-          <w:numId w:val="4"/>
-        </w:numPr>
-        <w:rPr>
-          <w:sz w:val="28"/>
-          <w:szCs w:val="28"/>
-        </w:rPr>
-      </w:pPr>
-      <w:r>
-        <w:rPr>
-          <w:sz w:val="28"/>
-          <w:szCs w:val="28"/>
-        </w:rPr>
-        <w:t>Giáo trình môn học Thiết kế cơ sở dữ liệu.</w:t>
-      </w:r>
     </w:p>
     <w:p>
       <w:pPr>
@@ -29511,7 +29604,7 @@
           <w:rPr>
             <w:noProof/>
           </w:rPr>
-          <w:t>iv</w:t>
+          <w:t>iii</w:t>
         </w:r>
         <w:r>
           <w:rPr>
@@ -29564,7 +29657,7 @@
           <w:rPr>
             <w:noProof/>
           </w:rPr>
-          <w:t>33</w:t>
+          <w:t>73</w:t>
         </w:r>
         <w:r>
           <w:rPr>
@@ -38714,7 +38807,7 @@
 </file>
 
 <file path=customXml/itemProps1.xml><?xml version="1.0" encoding="utf-8"?>
-<ds:datastoreItem xmlns:ds="http://schemas.openxmlformats.org/officeDocument/2006/customXml" ds:itemID="{49638C8A-5440-4656-BEF7-F20EC9696EC7}">
+<ds:datastoreItem xmlns:ds="http://schemas.openxmlformats.org/officeDocument/2006/customXml" ds:itemID="{89FC90B1-E1BF-4D32-AE25-C821F068D821}">
   <ds:schemaRefs>
     <ds:schemaRef ds:uri="http://schemas.openxmlformats.org/officeDocument/2006/bibliography"/>
   </ds:schemaRefs>
